--- a/curswork/LR таблицы.docx
+++ b/curswork/LR таблицы.docx
@@ -11928,23 +11928,13 @@
               <w:t>услов_конструктор</w:t>
             </w:r>
             <w:proofErr w:type="spellEnd"/>
-            <w:proofErr w:type="gramStart"/>
-            <w:r>
-              <w:rPr>
-                <w:rFonts w:ascii="Times New Roman" w:eastAsia="SimSun" w:hAnsi="Times New Roman" w:cs="Times New Roman"/>
-                <w:sz w:val="28"/>
-                <w:szCs w:val="28"/>
-              </w:rPr>
-              <w:t>&gt;::</w:t>
-            </w:r>
-            <w:proofErr w:type="gramEnd"/>
-            <w:r>
-              <w:rPr>
-                <w:rFonts w:ascii="Times New Roman" w:eastAsia="SimSun" w:hAnsi="Times New Roman" w:cs="Times New Roman"/>
-                <w:sz w:val="28"/>
-                <w:szCs w:val="28"/>
-              </w:rPr>
-              <w:t xml:space="preserve">=   @ </w:t>
+            <w:r>
+              <w:rPr>
+                <w:rFonts w:ascii="Times New Roman" w:eastAsia="SimSun" w:hAnsi="Times New Roman" w:cs="Times New Roman"/>
+                <w:sz w:val="28"/>
+                <w:szCs w:val="28"/>
+              </w:rPr>
+              <w:t xml:space="preserve">&gt;::=   @ </w:t>
             </w:r>
             <w:r>
               <w:rPr>
@@ -12297,25 +12287,14 @@
               </w:rPr>
               <w:t>условие</w:t>
             </w:r>
-            <w:proofErr w:type="gramStart"/>
-            <w:r>
-              <w:rPr>
-                <w:rFonts w:ascii="Times New Roman" w:eastAsia="SimSun" w:hAnsi="Times New Roman" w:cs="Times New Roman"/>
-                <w:sz w:val="28"/>
-                <w:szCs w:val="28"/>
-                <w:lang w:val="en-US"/>
-              </w:rPr>
-              <w:t>&gt;::</w:t>
-            </w:r>
-            <w:proofErr w:type="gramEnd"/>
-            <w:r>
-              <w:rPr>
-                <w:rFonts w:ascii="Times New Roman" w:eastAsia="SimSun" w:hAnsi="Times New Roman" w:cs="Times New Roman"/>
-                <w:sz w:val="28"/>
-                <w:szCs w:val="28"/>
-                <w:lang w:val="en-US"/>
-              </w:rPr>
-              <w:t>=    case lit to lit@\n &lt;</w:t>
+            <w:r>
+              <w:rPr>
+                <w:rFonts w:ascii="Times New Roman" w:eastAsia="SimSun" w:hAnsi="Times New Roman" w:cs="Times New Roman"/>
+                <w:sz w:val="28"/>
+                <w:szCs w:val="28"/>
+                <w:lang w:val="en-US"/>
+              </w:rPr>
+              <w:t>&gt;::=    case lit to lit@\n &lt;</w:t>
             </w:r>
             <w:r>
               <w:rPr>
@@ -14639,6 +14618,7 @@
                 <w:szCs w:val="28"/>
               </w:rPr>
             </w:pPr>
+            <w:bookmarkStart w:id="0" w:name="_Hlk167990095"/>
             <w:r>
               <w:rPr>
                 <w:rFonts w:ascii="Times New Roman" w:hAnsi="Times New Roman" w:cs="Times New Roman"/>
@@ -24089,6 +24069,7 @@
           </w:p>
         </w:tc>
       </w:tr>
+      <w:bookmarkEnd w:id="0"/>
     </w:tbl>
     <w:p/>
     <w:p>
